--- a/Requirements/13_unlike_post.docx
+++ b/Requirements/13_unlike_post.docx
@@ -301,7 +301,13 @@
               <w:t xml:space="preserve"> as liked</w:t>
             </w:r>
             <w:r>
-              <w:t>, because mark was added by mistake, or he doesn’t like it any more.</w:t>
+              <w:t xml:space="preserve">, because mark was added by mistake, or he doesn’t like </w:t>
+            </w:r>
+            <w:r>
+              <w:t>post</w:t>
+            </w:r>
+            <w:r>
+              <w:t xml:space="preserve"> any more.</w:t>
             </w:r>
           </w:p>
           <w:p>
@@ -399,6 +405,21 @@
             </w:pPr>
             <w:r>
               <w:t>All users see number of like marks on post.</w:t>
+            </w:r>
+          </w:p>
+          <w:p>
+            <w:pPr>
+              <w:widowControl w:val="0"/>
+              <w:spacing w:line="240" w:lineRule="auto"/>
+            </w:pPr>
+            <w:r>
+              <w:t xml:space="preserve">User can </w:t>
+            </w:r>
+            <w:r>
+              <w:t xml:space="preserve">unlike </w:t>
+            </w:r>
+            <w:r>
+              <w:t>only post marked by user as liked.</w:t>
             </w:r>
           </w:p>
         </w:tc>
